--- a/doc/txt/Entity Relationship Diagrams.docx
+++ b/doc/txt/Entity Relationship Diagrams.docx
@@ -1,35 +1,87 @@
 
 <file path=word/document.xml><?xml version="1.0" encoding="utf-8"?>
-<w:document xmlns:wpc="http://schemas.microsoft.com/office/word/2010/wordprocessingCanvas" xmlns:cx="http://schemas.microsoft.com/office/drawing/2014/chartex" xmlns:cx1="http://schemas.microsoft.com/office/drawing/2015/9/8/chartex" xmlns:mc="http://schemas.openxmlformats.org/markup-compatibility/2006" xmlns:o="urn:schemas-microsoft-com:office:office" xmlns:r="http://schemas.openxmlformats.org/officeDocument/2006/relationships" xmlns:m="http://schemas.openxmlformats.org/officeDocument/2006/math" xmlns:v="urn:schemas-microsoft-com:vml" xmlns:wp14="http://schemas.microsoft.com/office/word/2010/wordprocessingDrawing" xmlns:wp="http://schemas.openxmlformats.org/drawingml/2006/wordprocessingDrawing" xmlns:w10="urn:schemas-microsoft-com:office:word" xmlns:w="http://schemas.openxmlformats.org/wordprocessingml/2006/main" xmlns:w14="http://schemas.microsoft.com/office/word/2010/wordml" xmlns:w15="http://schemas.microsoft.com/office/word/2012/wordml" xmlns:w16se="http://schemas.microsoft.com/office/word/2015/wordml/symex" xmlns:wpg="http://schemas.microsoft.com/office/word/2010/wordprocessingGroup" xmlns:wpi="http://schemas.microsoft.com/office/word/2010/wordprocessingInk" xmlns:wne="http://schemas.microsoft.com/office/word/2006/wordml" xmlns:wps="http://schemas.microsoft.com/office/word/2010/wordprocessingShape" mc:Ignorable="w14 w15 w16se wp14">
+<w:document xmlns:wpc="http://schemas.microsoft.com/office/word/2010/wordprocessingCanvas" xmlns:mo="http://schemas.microsoft.com/office/mac/office/2008/main" xmlns:mc="http://schemas.openxmlformats.org/markup-compatibility/2006" xmlns:mv="urn:schemas-microsoft-com:mac:vml" xmlns:o="urn:schemas-microsoft-com:office:office" xmlns:r="http://schemas.openxmlformats.org/officeDocument/2006/relationships" xmlns:m="http://schemas.openxmlformats.org/officeDocument/2006/math" xmlns:v="urn:schemas-microsoft-com:vml" xmlns:wp14="http://schemas.microsoft.com/office/word/2010/wordprocessingDrawing" xmlns:wp="http://schemas.openxmlformats.org/drawingml/2006/wordprocessingDrawing" xmlns:w10="urn:schemas-microsoft-com:office:word" xmlns:w="http://schemas.openxmlformats.org/wordprocessingml/2006/main" xmlns:w14="http://schemas.microsoft.com/office/word/2010/wordml" xmlns:w15="http://schemas.microsoft.com/office/word/2012/wordml" xmlns:wpg="http://schemas.microsoft.com/office/word/2010/wordprocessingGroup" xmlns:wpi="http://schemas.microsoft.com/office/word/2010/wordprocessingInk" xmlns:wne="http://schemas.microsoft.com/office/word/2006/wordml" xmlns:wps="http://schemas.microsoft.com/office/word/2010/wordprocessingShape" mc:Ignorable="w14 w15 wp14">
   <w:body>
     <w:p>
       <w:pPr>
         <w:pStyle w:val="Heading1"/>
       </w:pPr>
+      <w:bookmarkStart w:id="0" w:name="_GoBack"/>
       <w:r>
         <w:t>Entity Relationship Diagrams</w:t>
       </w:r>
     </w:p>
+    <w:bookmarkEnd w:id="0"/>
+    <w:p/>
     <w:p>
+      <w:r>
+        <w:drawing>
+          <wp:anchor distT="0" distB="0" distL="114300" distR="114300" simplePos="0" relativeHeight="251658240" behindDoc="0" locked="0" layoutInCell="1" allowOverlap="1" wp14:anchorId="6F5D4A9E" wp14:editId="690483D6">
+            <wp:simplePos x="0" y="0"/>
+            <wp:positionH relativeFrom="column">
+              <wp:posOffset>-524510</wp:posOffset>
+            </wp:positionH>
+            <wp:positionV relativeFrom="paragraph">
+              <wp:posOffset>1468120</wp:posOffset>
+            </wp:positionV>
+            <wp:extent cx="7108825" cy="5219065"/>
+            <wp:effectExtent l="0" t="0" r="3175" b="0"/>
+            <wp:wrapSquare wrapText="bothSides"/>
+            <wp:docPr id="1" name="Picture 1"/>
+            <wp:cNvGraphicFramePr>
+              <a:graphicFrameLocks xmlns:a="http://schemas.openxmlformats.org/drawingml/2006/main" noChangeAspect="1"/>
+            </wp:cNvGraphicFramePr>
+            <a:graphic xmlns:a="http://schemas.openxmlformats.org/drawingml/2006/main">
+              <a:graphicData uri="http://schemas.openxmlformats.org/drawingml/2006/picture">
+                <pic:pic xmlns:pic="http://schemas.openxmlformats.org/drawingml/2006/picture">
+                  <pic:nvPicPr>
+                    <pic:cNvPr id="1" name=""/>
+                    <pic:cNvPicPr/>
+                  </pic:nvPicPr>
+                  <pic:blipFill>
+                    <a:blip r:embed="rId5" cstate="print">
+                      <a:extLst>
+                        <a:ext uri="{28A0092B-C50C-407E-A947-70E740481C1C}">
+                          <a14:useLocalDpi xmlns:a14="http://schemas.microsoft.com/office/drawing/2010/main" val="0"/>
+                        </a:ext>
+                      </a:extLst>
+                    </a:blip>
+                    <a:stretch>
+                      <a:fillRect/>
+                    </a:stretch>
+                  </pic:blipFill>
+                  <pic:spPr>
+                    <a:xfrm>
+                      <a:off x="0" y="0"/>
+                      <a:ext cx="7108825" cy="5219065"/>
+                    </a:xfrm>
+                    <a:prstGeom prst="rect">
+                      <a:avLst/>
+                    </a:prstGeom>
+                  </pic:spPr>
+                </pic:pic>
+              </a:graphicData>
+            </a:graphic>
+            <wp14:sizeRelH relativeFrom="page">
+              <wp14:pctWidth>0</wp14:pctWidth>
+            </wp14:sizeRelH>
+            <wp14:sizeRelV relativeFrom="page">
+              <wp14:pctHeight>0</wp14:pctHeight>
+            </wp14:sizeRelV>
+          </wp:anchor>
+        </w:drawing>
+      </w:r>
       <w:r>
         <w:t xml:space="preserve">An entity relationship diagram is a modelling technique used on systems producing a graphical illustration. This includes the entities of a system and the relationships between them, this is a useful technique as it provides a more user friendly view of how parts of a system can interact with one another. </w:t>
       </w:r>
       <w:r>
-        <w:t xml:space="preserve">An entity is a unit of data that can be classified, these entities contain attributes which are its properties and relationships which define how they interact with one another. There are various types of relationships e.g. one </w:t>
+        <w:t>An entity is a unit of data that can be classified, these entities contain attributes which are its properties and relationships which define how they interact with one another. There are various types of relationships e.g. one to many which defines one entity can interact with many others, however the many others can only interact with one instance of that entity.</w:t>
       </w:r>
-      <w:proofErr w:type="gramStart"/>
       <w:r>
-        <w:t>to</w:t>
-      </w:r>
-      <w:proofErr w:type="gramEnd"/>
-      <w:r>
-        <w:t xml:space="preserve"> many which defines one entity can interact with many others, however the many others can only interact with one instance of that entity.</w:t>
+        <w:t xml:space="preserve"> </w:t>
       </w:r>
     </w:p>
-    <w:p>
-      <w:bookmarkStart w:id="0" w:name="_GoBack"/>
-      <w:bookmarkEnd w:id="0"/>
-    </w:p>
+    <w:p/>
     <w:sectPr>
       <w:pgSz w:w="11906" w:h="16838"/>
       <w:pgMar w:top="1440" w:right="1440" w:bottom="1440" w:left="1440" w:header="708" w:footer="708" w:gutter="0"/>
@@ -41,7 +93,7 @@
 </file>
 
 <file path=word/styles.xml><?xml version="1.0" encoding="utf-8"?>
-<w:styles xmlns:mc="http://schemas.openxmlformats.org/markup-compatibility/2006" xmlns:r="http://schemas.openxmlformats.org/officeDocument/2006/relationships" xmlns:w="http://schemas.openxmlformats.org/wordprocessingml/2006/main" xmlns:w14="http://schemas.microsoft.com/office/word/2010/wordml" xmlns:w15="http://schemas.microsoft.com/office/word/2012/wordml" xmlns:w16se="http://schemas.microsoft.com/office/word/2015/wordml/symex" mc:Ignorable="w14 w15 w16se">
+<w:styles xmlns:mc="http://schemas.openxmlformats.org/markup-compatibility/2006" xmlns:r="http://schemas.openxmlformats.org/officeDocument/2006/relationships" xmlns:w="http://schemas.openxmlformats.org/wordprocessingml/2006/main" xmlns:w14="http://schemas.microsoft.com/office/word/2010/wordml" xmlns:w15="http://schemas.microsoft.com/office/word/2012/wordml" mc:Ignorable="w14 w15">
   <w:docDefaults>
     <w:rPrDefault>
       <w:rPr>
@@ -57,7 +109,7 @@
       </w:pPr>
     </w:pPrDefault>
   </w:docDefaults>
-  <w:latentStyles w:defLockedState="0" w:defUIPriority="99" w:defSemiHidden="0" w:defUnhideWhenUsed="0" w:defQFormat="0" w:count="371">
+  <w:latentStyles w:defLockedState="0" w:defUIPriority="99" w:defSemiHidden="0" w:defUnhideWhenUsed="0" w:defQFormat="0" w:count="380">
     <w:lsdException w:name="Normal" w:uiPriority="0" w:qFormat="1"/>
     <w:lsdException w:name="heading 1" w:uiPriority="9" w:qFormat="1"/>
     <w:lsdException w:name="heading 2" w:semiHidden="1" w:uiPriority="9" w:unhideWhenUsed="1" w:qFormat="1"/>
@@ -764,7 +816,7 @@
 </file>
 
 <file path=customXml/itemProps1.xml><?xml version="1.0" encoding="utf-8"?>
-<ds:datastoreItem xmlns:ds="http://schemas.openxmlformats.org/officeDocument/2006/customXml" ds:itemID="{96F0996A-5033-413B-973A-D6CA736DF464}">
+<ds:datastoreItem xmlns:ds="http://schemas.openxmlformats.org/officeDocument/2006/customXml" ds:itemID="{3414D883-C710-2A4E-A40D-A8A6DDE7818A}">
   <ds:schemaRefs>
     <ds:schemaRef ds:uri="http://schemas.openxmlformats.org/officeDocument/2006/bibliography"/>
   </ds:schemaRefs>

--- a/doc/txt/Entity Relationship Diagrams.docx
+++ b/doc/txt/Entity Relationship Diagrams.docx
@@ -6,23 +6,46 @@
       <w:pPr>
         <w:pStyle w:val="Heading1"/>
       </w:pPr>
-      <w:bookmarkStart w:id="0" w:name="_GoBack"/>
       <w:r>
         <w:t>Entity Relationship Diagrams</w:t>
       </w:r>
     </w:p>
-    <w:bookmarkEnd w:id="0"/>
     <w:p/>
     <w:p>
       <w:r>
+        <w:t xml:space="preserve">An entity relationship diagram is a modelling technique used on systems producing a graphical illustration. This includes the entities of a system and the relationships between them, this is a useful technique as it provides a more user friendly view of how parts of a system can interact with one another. </w:t>
+      </w:r>
+      <w:r>
+        <w:t xml:space="preserve">An entity is a unit of data that can be classified, these entities contain attributes which are its properties and relationships which define how they interact with one another. </w:t>
+      </w:r>
+      <w:bookmarkStart w:id="0" w:name="_GoBack"/>
+      <w:bookmarkEnd w:id="0"/>
+    </w:p>
+    <w:p>
+      <w:r>
+        <w:t>There are various types of relationships e.g. one to many which defines one entity can interact with many others, however the many others can only interact with one instance of that entity.</w:t>
+      </w:r>
+      <w:r>
+        <w:t xml:space="preserve"> </w:t>
+      </w:r>
+      <w:r>
+        <w:t xml:space="preserve">The ERD for the project divided the diagram into 6 main entities, these were physical and virtual instances that hold sources of data and require interaction between them in order to transport that data. </w:t>
+      </w:r>
+    </w:p>
+    <w:p>
+      <w:r>
+        <w:rPr>
+          <w:noProof/>
+          <w:lang w:eastAsia="en-GB"/>
+        </w:rPr>
         <w:drawing>
-          <wp:anchor distT="0" distB="0" distL="114300" distR="114300" simplePos="0" relativeHeight="251658240" behindDoc="0" locked="0" layoutInCell="1" allowOverlap="1" wp14:anchorId="6F5D4A9E" wp14:editId="690483D6">
+          <wp:anchor distT="0" distB="0" distL="114300" distR="114300" simplePos="0" relativeHeight="251658240" behindDoc="0" locked="0" layoutInCell="1" allowOverlap="1" wp14:anchorId="6F5D4A9E" wp14:editId="0C4D39A9">
             <wp:simplePos x="0" y="0"/>
             <wp:positionH relativeFrom="column">
-              <wp:posOffset>-524510</wp:posOffset>
+              <wp:posOffset>-525145</wp:posOffset>
             </wp:positionH>
             <wp:positionV relativeFrom="paragraph">
-              <wp:posOffset>1468120</wp:posOffset>
+              <wp:posOffset>235585</wp:posOffset>
             </wp:positionV>
             <wp:extent cx="7108825" cy="5219065"/>
             <wp:effectExtent l="0" t="0" r="3175" b="0"/>
@@ -71,17 +94,7 @@
           </wp:anchor>
         </w:drawing>
       </w:r>
-      <w:r>
-        <w:t xml:space="preserve">An entity relationship diagram is a modelling technique used on systems producing a graphical illustration. This includes the entities of a system and the relationships between them, this is a useful technique as it provides a more user friendly view of how parts of a system can interact with one another. </w:t>
-      </w:r>
-      <w:r>
-        <w:t>An entity is a unit of data that can be classified, these entities contain attributes which are its properties and relationships which define how they interact with one another. There are various types of relationships e.g. one to many which defines one entity can interact with many others, however the many others can only interact with one instance of that entity.</w:t>
-      </w:r>
-      <w:r>
-        <w:t xml:space="preserve"> </w:t>
-      </w:r>
     </w:p>
-    <w:p/>
     <w:sectPr>
       <w:pgSz w:w="11906" w:h="16838"/>
       <w:pgMar w:top="1440" w:right="1440" w:bottom="1440" w:left="1440" w:header="708" w:footer="708" w:gutter="0"/>
@@ -816,7 +829,7 @@
 </file>
 
 <file path=customXml/itemProps1.xml><?xml version="1.0" encoding="utf-8"?>
-<ds:datastoreItem xmlns:ds="http://schemas.openxmlformats.org/officeDocument/2006/customXml" ds:itemID="{3414D883-C710-2A4E-A40D-A8A6DDE7818A}">
+<ds:datastoreItem xmlns:ds="http://schemas.openxmlformats.org/officeDocument/2006/customXml" ds:itemID="{2F29A482-67D2-A346-9B09-17B54B195B1F}">
   <ds:schemaRefs>
     <ds:schemaRef ds:uri="http://schemas.openxmlformats.org/officeDocument/2006/bibliography"/>
   </ds:schemaRefs>
